--- a/RL_note.docx
+++ b/RL_note.docx
@@ -30,6 +30,7 @@
           <w:lang w:val="en-US"/>
         </w:rPr>
       </w:pPr>
+      <w:bookmarkStart w:id="0" w:name="_GoBack"/>
       <w:r>
         <w:rPr>
           <w:rFonts w:hint="default"/>
@@ -204,6 +205,44 @@
         <w:widowControl w:val="0"/>
         <w:numPr>
           <w:ilvl w:val="0"/>
+          <w:numId w:val="0"/>
+        </w:numPr>
+        <w:kinsoku/>
+        <w:wordWrap/>
+        <w:overflowPunct/>
+        <w:topLinePunct w:val="0"/>
+        <w:autoSpaceDE/>
+        <w:autoSpaceDN/>
+        <w:bidi w:val="0"/>
+        <w:adjustRightInd/>
+        <w:snapToGrid/>
+        <w:ind w:leftChars="0"/>
+        <w:textAlignment w:val="auto"/>
+        <w:rPr>
+          <w:rFonts w:hint="default"/>
+          <w:sz w:val="24"/>
+          <w:szCs w:val="24"/>
+          <w:lang w:val="en-US"/>
+        </w:rPr>
+      </w:pPr>
+      <w:r>
+        <w:rPr>
+          <w:rFonts w:hint="default"/>
+          <w:sz w:val="24"/>
+          <w:szCs w:val="24"/>
+          <w:lang w:val="en-US"/>
+        </w:rPr>
+        <w:t>1/N(A) called the step size</w:t>
+      </w:r>
+    </w:p>
+    <w:p>
+      <w:pPr>
+        <w:keepNext w:val="0"/>
+        <w:keepLines w:val="0"/>
+        <w:pageBreakBefore w:val="0"/>
+        <w:widowControl w:val="0"/>
+        <w:numPr>
+          <w:ilvl w:val="0"/>
           <w:numId w:val="2"/>
         </w:numPr>
         <w:kinsoku/>
@@ -453,6 +492,7 @@
         <w:pageBreakBefore w:val="0"/>
         <w:widowControl w:val="0"/>
         <w:numPr>
+          <w:ilvl w:val="0"/>
           <w:numId w:val="0"/>
         </w:numPr>
         <w:kinsoku/>
@@ -677,6 +717,7 @@
         <w:pageBreakBefore w:val="0"/>
         <w:widowControl w:val="0"/>
         <w:numPr>
+          <w:ilvl w:val="0"/>
           <w:numId w:val="0"/>
         </w:numPr>
         <w:kinsoku/>
@@ -795,7 +836,7 @@
           <w:szCs w:val="24"/>
           <w:lang w:val="en-US" w:eastAsia="zh-CN"/>
         </w:rPr>
-        <w:t>the reward probabilities do not change over time</w:t>
+        <w:t>the reward distribution do not change over time</w:t>
       </w:r>
     </w:p>
     <w:p>
@@ -825,9 +866,209 @@
           <w:lang w:val="en-US"/>
         </w:rPr>
       </w:pPr>
-      <w:bookmarkStart w:id="0" w:name="_GoBack"/>
-      <w:bookmarkEnd w:id="0"/>
+      <w:r>
+        <w:rPr>
+          <w:rFonts w:hint="default"/>
+          <w:sz w:val="24"/>
+          <w:szCs w:val="24"/>
+          <w:lang w:val="en-US"/>
+        </w:rPr>
+        <w:t xml:space="preserve">Ex: </w:t>
+      </w:r>
+      <w:r>
+        <w:rPr>
+          <w:rFonts w:hint="default"/>
+          <w:sz w:val="24"/>
+          <w:szCs w:val="24"/>
+          <w:lang w:val="en-US" w:eastAsia="zh-CN"/>
+        </w:rPr>
+        <w:t>after 1000 steps we will randomly change the expected value of all of the arms</w:t>
+      </w:r>
     </w:p>
+    <w:p>
+      <w:pPr>
+        <w:keepNext w:val="0"/>
+        <w:keepLines w:val="0"/>
+        <w:pageBreakBefore w:val="0"/>
+        <w:widowControl w:val="0"/>
+        <w:numPr>
+          <w:ilvl w:val="0"/>
+          <w:numId w:val="0"/>
+        </w:numPr>
+        <w:kinsoku/>
+        <w:wordWrap/>
+        <w:overflowPunct/>
+        <w:topLinePunct w:val="0"/>
+        <w:autoSpaceDE/>
+        <w:autoSpaceDN/>
+        <w:bidi w:val="0"/>
+        <w:adjustRightInd/>
+        <w:snapToGrid/>
+        <w:ind w:leftChars="0"/>
+        <w:textAlignment w:val="auto"/>
+        <w:rPr>
+          <w:rFonts w:hint="default"/>
+          <w:sz w:val="24"/>
+          <w:szCs w:val="24"/>
+          <w:lang w:val="en-US"/>
+        </w:rPr>
+      </w:pPr>
+      <w:r>
+        <w:rPr>
+          <w:rFonts w:hint="default"/>
+          <w:sz w:val="24"/>
+          <w:szCs w:val="24"/>
+          <w:lang w:val="en-US"/>
+        </w:rPr>
+        <w:drawing>
+          <wp:inline distT="0" distB="0" distL="114300" distR="114300">
+            <wp:extent cx="7486650" cy="2607310"/>
+            <wp:effectExtent l="0" t="0" r="3810" b="6350"/>
+            <wp:docPr id="3" name="图片 1"/>
+            <wp:cNvGraphicFramePr>
+              <a:graphicFrameLocks xmlns:a="http://schemas.openxmlformats.org/drawingml/2006/main" noChangeAspect="1"/>
+            </wp:cNvGraphicFramePr>
+            <a:graphic xmlns:a="http://schemas.openxmlformats.org/drawingml/2006/main">
+              <a:graphicData uri="http://schemas.openxmlformats.org/drawingml/2006/picture">
+                <pic:pic xmlns:pic="http://schemas.openxmlformats.org/drawingml/2006/picture">
+                  <pic:nvPicPr>
+                    <pic:cNvPr id="3" name="图片 1"/>
+                    <pic:cNvPicPr>
+                      <a:picLocks noChangeAspect="1"/>
+                    </pic:cNvPicPr>
+                  </pic:nvPicPr>
+                  <pic:blipFill>
+                    <a:blip r:embed="rId9"/>
+                    <a:stretch>
+                      <a:fillRect/>
+                    </a:stretch>
+                  </pic:blipFill>
+                  <pic:spPr>
+                    <a:xfrm>
+                      <a:off x="0" y="0"/>
+                      <a:ext cx="7486650" cy="2607310"/>
+                    </a:xfrm>
+                    <a:prstGeom prst="rect">
+                      <a:avLst/>
+                    </a:prstGeom>
+                    <a:noFill/>
+                    <a:ln>
+                      <a:noFill/>
+                    </a:ln>
+                  </pic:spPr>
+                </pic:pic>
+              </a:graphicData>
+            </a:graphic>
+          </wp:inline>
+        </w:drawing>
+      </w:r>
+    </w:p>
+    <w:p>
+      <w:pPr>
+        <w:keepNext w:val="0"/>
+        <w:keepLines w:val="0"/>
+        <w:pageBreakBefore w:val="0"/>
+        <w:widowControl w:val="0"/>
+        <w:numPr>
+          <w:ilvl w:val="0"/>
+          <w:numId w:val="0"/>
+        </w:numPr>
+        <w:kinsoku/>
+        <w:wordWrap/>
+        <w:overflowPunct/>
+        <w:topLinePunct w:val="0"/>
+        <w:autoSpaceDE/>
+        <w:autoSpaceDN/>
+        <w:bidi w:val="0"/>
+        <w:adjustRightInd/>
+        <w:snapToGrid/>
+        <w:ind w:leftChars="0"/>
+        <w:textAlignment w:val="auto"/>
+        <w:rPr>
+          <w:rFonts w:hint="default"/>
+          <w:sz w:val="24"/>
+          <w:szCs w:val="24"/>
+          <w:lang w:val="en-US" w:eastAsia="zh-CN"/>
+        </w:rPr>
+      </w:pPr>
+      <w:r>
+        <w:rPr>
+          <w:rFonts w:hint="default"/>
+          <w:sz w:val="24"/>
+          <w:szCs w:val="24"/>
+          <w:lang w:val="en-US" w:eastAsia="zh-CN"/>
+        </w:rPr>
+        <w:t>if the best action gets chosen 500 times. That means the step size for that action is 1/500 or 0.002. At each step when we update the value of the action and the value is going to move only 0.002 * the error. That is a very tiny adjustment and it will take a long time for it to get to the true value.</w:t>
+      </w:r>
+    </w:p>
+    <w:p>
+      <w:pPr>
+        <w:keepNext w:val="0"/>
+        <w:keepLines w:val="0"/>
+        <w:pageBreakBefore w:val="0"/>
+        <w:widowControl w:val="0"/>
+        <w:numPr>
+          <w:ilvl w:val="0"/>
+          <w:numId w:val="0"/>
+        </w:numPr>
+        <w:kinsoku/>
+        <w:wordWrap/>
+        <w:overflowPunct/>
+        <w:topLinePunct w:val="0"/>
+        <w:autoSpaceDE/>
+        <w:autoSpaceDN/>
+        <w:bidi w:val="0"/>
+        <w:adjustRightInd/>
+        <w:snapToGrid/>
+        <w:ind w:leftChars="0"/>
+        <w:textAlignment w:val="auto"/>
+        <w:rPr>
+          <w:rFonts w:hint="default"/>
+          <w:sz w:val="24"/>
+          <w:szCs w:val="24"/>
+          <w:lang w:val="en-US" w:eastAsia="zh-CN"/>
+        </w:rPr>
+      </w:pPr>
+      <w:r>
+        <w:rPr>
+          <w:rFonts w:hint="default"/>
+          <w:sz w:val="24"/>
+          <w:szCs w:val="24"/>
+          <w:lang w:val="en-US" w:eastAsia="zh-CN"/>
+        </w:rPr>
+        <w:t>The agent with step size 0.1, however, will always update in 1/10th of the direction of the error. This means that on average it will take ten steps for it to update its value to the sample mean.</w:t>
+      </w:r>
+    </w:p>
+    <w:p>
+      <w:pPr>
+        <w:keepNext w:val="0"/>
+        <w:keepLines w:val="0"/>
+        <w:pageBreakBefore w:val="0"/>
+        <w:widowControl w:val="0"/>
+        <w:numPr>
+          <w:ilvl w:val="0"/>
+          <w:numId w:val="0"/>
+        </w:numPr>
+        <w:kinsoku/>
+        <w:wordWrap/>
+        <w:overflowPunct/>
+        <w:topLinePunct w:val="0"/>
+        <w:autoSpaceDE/>
+        <w:autoSpaceDN/>
+        <w:bidi w:val="0"/>
+        <w:adjustRightInd/>
+        <w:snapToGrid/>
+        <w:ind w:leftChars="0"/>
+        <w:textAlignment w:val="auto"/>
+        <w:rPr>
+          <w:rFonts w:hint="default"/>
+          <w:sz w:val="24"/>
+          <w:szCs w:val="24"/>
+          <w:lang w:val="en-US"/>
+        </w:rPr>
+      </w:pPr>
+    </w:p>
+    <w:bookmarkEnd w:id="0"/>
     <w:sectPr>
       <w:pgSz w:w="11906" w:h="16838"/>
       <w:pgMar w:top="57" w:right="57" w:bottom="57" w:left="57" w:header="851" w:footer="992" w:gutter="0"/>
